--- a/DesignAssignments/DA1/DA1B/DA_1B.docx
+++ b/DesignAssignments/DA1/DA1B/DA_1B.docx
@@ -931,6 +931,11 @@
       <w:r>
         <w:t>No board needed since its only manipulating data inside the memory.</w:t>
       </w:r>
+      <w:r>
+        <w:t xml:space="preserve"> </w:t>
+      </w:r>
+      <w:bookmarkStart w:id="0" w:name="_GoBack"/>
+      <w:bookmarkEnd w:id="0"/>
     </w:p>
     <w:p>
       <w:pPr>
@@ -991,8 +996,6 @@
       <w:pPr>
         <w:pStyle w:val="NoSpacing"/>
       </w:pPr>
-      <w:bookmarkStart w:id="0" w:name="_GoBack"/>
-      <w:bookmarkEnd w:id="0"/>
     </w:p>
     <w:p>
       <w:pPr>

--- a/DesignAssignments/DA1/DA1B/DA_1B.docx
+++ b/DesignAssignments/DA1/DA1B/DA_1B.docx
@@ -934,8 +934,6 @@
       <w:r>
         <w:t xml:space="preserve"> </w:t>
       </w:r>
-      <w:bookmarkStart w:id="0" w:name="_GoBack"/>
-      <w:bookmarkEnd w:id="0"/>
     </w:p>
     <w:p>
       <w:pPr>
@@ -996,11 +994,11 @@
       <w:pPr>
         <w:pStyle w:val="NoSpacing"/>
       </w:pPr>
-    </w:p>
-    <w:p>
-      <w:pPr>
-        <w:pStyle w:val="NoSpacing"/>
-      </w:pPr>
+      <w:r>
+        <w:t>https://github.com/1177307/submission_DA/tree/master/DesignAssignments/DA1/DA1B</w:t>
+      </w:r>
+      <w:bookmarkStart w:id="0" w:name="_GoBack"/>
+      <w:bookmarkEnd w:id="0"/>
     </w:p>
     <w:p>
       <w:pPr>
